--- a/mike-paper-reviews-500/split-reviews-docx/Review_260.docx
+++ b/mike-paper-reviews-500/split-reviews-docx/Review_260.docx
@@ -7,7 +7,7 @@
         <w:pStyle w:val="Normal"/>
       </w:pPr>
       <w:r>
-        <w:t>⚡️🚀המאמר היומי של מייק 27.07.24: ⚡️🚀</w:t>
+        <w:t>⚡️🚀המאמר היומי של מייק 26.07.24: ⚡️🚀</w:t>
       </w:r>
     </w:p>
     <w:p>
@@ -15,7 +15,7 @@
         <w:pStyle w:val="Normal"/>
       </w:pPr>
       <w:r>
-        <w:t>Data Mixture Inference: What do BPE Tokenizers Reveal about their Training Data?</w:t>
+        <w:t>Questionable practices in machine learning</w:t>
       </w:r>
     </w:p>
     <w:p>
@@ -23,7 +23,7 @@
         <w:pStyle w:val="Normal"/>
       </w:pPr>
       <w:r>
-        <w:t xml:space="preserve">אחרי שבוע שלא סקרתי עבודות על LLMs חוזר לנושא הזה היום עם סקירה של המאמר המציע התקפה מציע תקיפה על מודלי שפה מבוססת טוקנייזרים. ההתקפה מיועדת לגלות מה המשקל היחסי של דאטה מסוג מסוים (שפה, שפת תכנות וכדומה) בדאטהסט שעליו אומן מודל שפה. לא יודע עד כמה ההתקפה הזו חמורה אבל עושים זאת על סמך הטוקנייזר. </w:t>
+        <w:t xml:space="preserve">הסקירה היום תהיה ממש קצרה. המאמר המסוקר דן בפרקטיקות פסולות שעלולות להכשיל אתכם במהלך פיתוח של המודלים שלכם. רוב הפרקטיקות הרעות שנזכרו במאמר נראות לחוקרי ML מנוסים די טריוויאליות ודי ברור למה לא כדאי להשתמש בהן. בין אלו ניתן למנות אימון על טסט סט, בחירה של בייסליין חלש להשוואה, הסקת מסקנות על אימון אחד בלבד של המודל, אימון על דאטה דומה מאוד לבנצ'מארק וכדומה. אבל ניתן למצוא גם דברים פחות טריוויאליים שחלקם לא ידעתי. </w:t>
       </w:r>
     </w:p>
     <w:p>
@@ -31,23 +31,7 @@
         <w:pStyle w:val="Normal"/>
       </w:pPr>
       <w:r>
-        <w:t>אם אתם זוכרים הטוקנייזרים נבנים על שילוב אותיות (מספרים, סימני פסוק הכדומה) הכי נפוצים בדאטהסט האימון. אם הדאטהסט מורכב מכמה שפות אז הטוקנים שייבחרו יכילו גם אותיות (ולפעמים מילים שלמות) מכמה שפות המופיעות בדאטהסט. בשיטת טוקניזציה מפורסמת הנקראת Byte Pair Encoding או BPE קודם כל מפצלים את הטקסט לבטים (bytes), מחפשים זוגות בתים הכי נפוץ בדאטהסט, מאחדים אותם לטוקן חדש וממשיכים את התהליך עד שמגיעים לגודל של מילון הטוקן (50k-100k היום במודלי שפה מודרניים).</w:t>
-      </w:r>
-    </w:p>
-    <w:p>
-      <w:pPr>
-        <w:pStyle w:val="Normal"/>
-      </w:pPr>
-      <w:r>
-        <w:t xml:space="preserve">אז המאמר מנצל את מבנה של אחגוריתם טוקניזציה כדי להציע אלגוריתם המבוסס על התכנות הלינארי למציאת אומדן למשקל יחסי של הדאטהסטים השונים בסט האימון של המודל. </w:t>
-      </w:r>
-    </w:p>
-    <w:p>
-      <w:pPr>
-        <w:pStyle w:val="Normal"/>
-      </w:pPr>
-      <w:r>
-        <w:t>https://arxiv.org/abs/2407.16607</w:t>
+        <w:t>https://www.arxiv.org/abs/2407.12220</w:t>
       </w:r>
     </w:p>
     <w:sectPr>
